--- a/LABORATORY/SiSy_lab1_intro/SiSy_lab1B_MobileIMU/SiSy_lab1B_Signals_MobileIMU_solution.docx
+++ b/LABORATORY/SiSy_lab1_intro/SiSy_lab1B_MobileIMU/SiSy_lab1B_Signals_MobileIMU_solution.docx
@@ -525,6 +525,7 @@
         <w:spacing w:line="240" w:lineRule="auto"/>
         <w:rPr>
           <w:rFonts w:ascii="Courier New" w:hAnsi="Courier New" w:cs="Courier New"/>
+          <w:color w:val="3C763D"/>
           <w:sz w:val="20"/>
           <w:szCs w:val="20"/>
           <w:lang w:val="en-US" w:eastAsia="de-CH"/>
@@ -557,12 +558,24 @@
       <w:r>
         <w:rPr>
           <w:rFonts w:ascii="Courier New" w:hAnsi="Courier New" w:cs="Courier New"/>
-          <w:color w:val="000000"/>
-          <w:sz w:val="20"/>
-          <w:szCs w:val="20"/>
-          <w:lang w:val="en-US" w:eastAsia="de-CH"/>
-        </w:rPr>
-        <w:t>delta_t = [0; Times(2:end) - Times(1:end-1)];</w:t>
+          <w:color w:val="3C763D"/>
+          <w:sz w:val="20"/>
+          <w:szCs w:val="20"/>
+          <w:lang w:val="en-US" w:eastAsia="de-CH"/>
+        </w:rPr>
+        <w:t>% Alternatively</w:t>
+      </w:r>
+      <w:bookmarkStart w:id="0" w:name="_GoBack"/>
+      <w:bookmarkEnd w:id="0"/>
+      <w:r>
+        <w:rPr>
+          <w:rFonts w:ascii="Courier New" w:hAnsi="Courier New" w:cs="Courier New"/>
+          <w:color w:val="3C763D"/>
+          <w:sz w:val="20"/>
+          <w:szCs w:val="20"/>
+          <w:lang w:val="en-US" w:eastAsia="de-CH"/>
+        </w:rPr>
+        <w:t xml:space="preserve"> you can also use the command diff() to calculate this delta_t vector</w:t>
       </w:r>
     </w:p>
     <w:p>
@@ -586,6 +599,16 @@
           <w:szCs w:val="20"/>
           <w:lang w:val="en-US" w:eastAsia="de-CH"/>
         </w:rPr>
+        <w:t>delta_t = [0; Times(2:end) - Times(1:end-1)];</w:t>
+      </w:r>
+      <w:r>
+        <w:rPr>
+          <w:rFonts w:ascii="Courier New" w:hAnsi="Courier New" w:cs="Courier New"/>
+          <w:color w:val="000000"/>
+          <w:sz w:val="20"/>
+          <w:szCs w:val="20"/>
+          <w:lang w:val="en-US" w:eastAsia="de-CH"/>
+        </w:rPr>
         <w:t xml:space="preserve"> </w:t>
       </w:r>
     </w:p>
@@ -605,12 +628,12 @@
       <w:r>
         <w:rPr>
           <w:rFonts w:ascii="Courier New" w:hAnsi="Courier New" w:cs="Courier New"/>
-          <w:color w:val="3C763D"/>
-          <w:sz w:val="20"/>
-          <w:szCs w:val="20"/>
-          <w:lang w:val="en-US" w:eastAsia="de-CH"/>
-        </w:rPr>
-        <w:t>% Numerical Integration to get angular_position</w:t>
+          <w:color w:val="000000"/>
+          <w:sz w:val="20"/>
+          <w:szCs w:val="20"/>
+          <w:lang w:val="en-US" w:eastAsia="de-CH"/>
+        </w:rPr>
+        <w:t xml:space="preserve"> </w:t>
       </w:r>
     </w:p>
     <w:p>
@@ -623,18 +646,18 @@
           <w:rFonts w:ascii="Courier New" w:hAnsi="Courier New" w:cs="Courier New"/>
           <w:sz w:val="20"/>
           <w:szCs w:val="20"/>
-          <w:lang w:eastAsia="de-CH"/>
-        </w:rPr>
-      </w:pPr>
-      <w:r>
-        <w:rPr>
-          <w:rFonts w:ascii="Courier New" w:hAnsi="Courier New" w:cs="Courier New"/>
-          <w:color w:val="000000"/>
-          <w:sz w:val="20"/>
-          <w:szCs w:val="20"/>
-          <w:lang w:eastAsia="de-CH"/>
-        </w:rPr>
-        <w:t>Ang_Position_x_deg = delta_t.*cumsum(Ang_Velocity_x_degs);</w:t>
+          <w:lang w:val="en-US" w:eastAsia="de-CH"/>
+        </w:rPr>
+      </w:pPr>
+      <w:r>
+        <w:rPr>
+          <w:rFonts w:ascii="Courier New" w:hAnsi="Courier New" w:cs="Courier New"/>
+          <w:color w:val="3C763D"/>
+          <w:sz w:val="20"/>
+          <w:szCs w:val="20"/>
+          <w:lang w:val="en-US" w:eastAsia="de-CH"/>
+        </w:rPr>
+        <w:t>% Numerical Integration to get angular_position</w:t>
       </w:r>
     </w:p>
     <w:p>
@@ -658,7 +681,7 @@
           <w:szCs w:val="20"/>
           <w:lang w:eastAsia="de-CH"/>
         </w:rPr>
-        <w:t>Ang_Position_y_deg = delta_t.*cumsum(Ang_Velocity_y_degs);</w:t>
+        <w:t>Ang_Position_x_deg = delta_t.*cumsum(Ang_Velocity_x_degs);</w:t>
       </w:r>
     </w:p>
     <w:p>
@@ -682,7 +705,7 @@
           <w:szCs w:val="20"/>
           <w:lang w:eastAsia="de-CH"/>
         </w:rPr>
-        <w:t>Ang_Position_z_deg = delta_t.*cumsum(Ang_Velocity_z_degs);</w:t>
+        <w:t>Ang_Position_y_deg = delta_t.*cumsum(Ang_Velocity_y_degs);</w:t>
       </w:r>
     </w:p>
     <w:p>
@@ -706,7 +729,7 @@
           <w:szCs w:val="20"/>
           <w:lang w:eastAsia="de-CH"/>
         </w:rPr>
-        <w:t xml:space="preserve"> </w:t>
+        <w:t>Ang_Position_z_deg = delta_t.*cumsum(Ang_Velocity_z_degs);</w:t>
       </w:r>
     </w:p>
     <w:p>
@@ -719,18 +742,18 @@
           <w:rFonts w:ascii="Courier New" w:hAnsi="Courier New" w:cs="Courier New"/>
           <w:sz w:val="20"/>
           <w:szCs w:val="20"/>
-          <w:lang w:val="en-US" w:eastAsia="de-CH"/>
-        </w:rPr>
-      </w:pPr>
-      <w:r>
-        <w:rPr>
-          <w:rFonts w:ascii="Courier New" w:hAnsi="Courier New" w:cs="Courier New"/>
-          <w:color w:val="3C763D"/>
-          <w:sz w:val="20"/>
-          <w:szCs w:val="20"/>
-          <w:lang w:val="en-US" w:eastAsia="de-CH"/>
-        </w:rPr>
-        <w:t>% Generate Plot</w:t>
+          <w:lang w:eastAsia="de-CH"/>
+        </w:rPr>
+      </w:pPr>
+      <w:r>
+        <w:rPr>
+          <w:rFonts w:ascii="Courier New" w:hAnsi="Courier New" w:cs="Courier New"/>
+          <w:color w:val="000000"/>
+          <w:sz w:val="20"/>
+          <w:szCs w:val="20"/>
+          <w:lang w:eastAsia="de-CH"/>
+        </w:rPr>
+        <w:t xml:space="preserve"> </w:t>
       </w:r>
     </w:p>
     <w:p>
@@ -749,12 +772,12 @@
       <w:r>
         <w:rPr>
           <w:rFonts w:ascii="Courier New" w:hAnsi="Courier New" w:cs="Courier New"/>
-          <w:color w:val="000000"/>
-          <w:sz w:val="20"/>
-          <w:szCs w:val="20"/>
-          <w:lang w:val="en-US" w:eastAsia="de-CH"/>
-        </w:rPr>
-        <w:t>figure();</w:t>
+          <w:color w:val="3C763D"/>
+          <w:sz w:val="20"/>
+          <w:szCs w:val="20"/>
+          <w:lang w:val="en-US" w:eastAsia="de-CH"/>
+        </w:rPr>
+        <w:t>% Generate Plot</w:t>
       </w:r>
     </w:p>
     <w:p>
@@ -778,37 +801,7 @@
           <w:szCs w:val="20"/>
           <w:lang w:val="en-US" w:eastAsia="de-CH"/>
         </w:rPr>
-        <w:t>subplot(211),plot(Times,Ang_Velocity_x_degs,</w:t>
-      </w:r>
-      <w:r>
-        <w:rPr>
-          <w:rFonts w:ascii="Courier New" w:hAnsi="Courier New" w:cs="Courier New"/>
-          <w:color w:val="A020F0"/>
-          <w:sz w:val="20"/>
-          <w:szCs w:val="20"/>
-          <w:lang w:val="en-US" w:eastAsia="de-CH"/>
-        </w:rPr>
-        <w:t>'b'</w:t>
-      </w:r>
-      <w:r>
-        <w:rPr>
-          <w:rFonts w:ascii="Courier New" w:hAnsi="Courier New" w:cs="Courier New"/>
-          <w:color w:val="000000"/>
-          <w:sz w:val="20"/>
-          <w:szCs w:val="20"/>
-          <w:lang w:val="en-US" w:eastAsia="de-CH"/>
-        </w:rPr>
-        <w:t>,</w:t>
-      </w:r>
-      <w:r>
-        <w:rPr>
-          <w:rFonts w:ascii="Courier New" w:hAnsi="Courier New" w:cs="Courier New"/>
-          <w:color w:val="0000FF"/>
-          <w:sz w:val="20"/>
-          <w:szCs w:val="20"/>
-          <w:lang w:val="en-US" w:eastAsia="de-CH"/>
-        </w:rPr>
-        <w:t>...</w:t>
+        <w:t>figure();</w:t>
       </w:r>
     </w:p>
     <w:p>
@@ -832,7 +825,7 @@
           <w:szCs w:val="20"/>
           <w:lang w:val="en-US" w:eastAsia="de-CH"/>
         </w:rPr>
-        <w:t xml:space="preserve">                  Times,Ang_Velocity_y_degs,</w:t>
+        <w:t>subplot(211),plot(Times,Ang_Velocity_x_degs,</w:t>
       </w:r>
       <w:r>
         <w:rPr>
@@ -842,7 +835,7 @@
           <w:szCs w:val="20"/>
           <w:lang w:val="en-US" w:eastAsia="de-CH"/>
         </w:rPr>
-        <w:t>'r'</w:t>
+        <w:t>'b'</w:t>
       </w:r>
       <w:r>
         <w:rPr>
@@ -886,7 +879,7 @@
           <w:szCs w:val="20"/>
           <w:lang w:val="en-US" w:eastAsia="de-CH"/>
         </w:rPr>
-        <w:t xml:space="preserve">                  Times,Ang_Velocity_z_degs,</w:t>
+        <w:t xml:space="preserve">                  Times,Ang_Velocity_y_degs,</w:t>
       </w:r>
       <w:r>
         <w:rPr>
@@ -896,7 +889,7 @@
           <w:szCs w:val="20"/>
           <w:lang w:val="en-US" w:eastAsia="de-CH"/>
         </w:rPr>
-        <w:t>'g'</w:t>
+        <w:t>'r'</w:t>
       </w:r>
       <w:r>
         <w:rPr>
@@ -906,7 +899,17 @@
           <w:szCs w:val="20"/>
           <w:lang w:val="en-US" w:eastAsia="de-CH"/>
         </w:rPr>
-        <w:t>);</w:t>
+        <w:t>,</w:t>
+      </w:r>
+      <w:r>
+        <w:rPr>
+          <w:rFonts w:ascii="Courier New" w:hAnsi="Courier New" w:cs="Courier New"/>
+          <w:color w:val="0000FF"/>
+          <w:sz w:val="20"/>
+          <w:szCs w:val="20"/>
+          <w:lang w:val="en-US" w:eastAsia="de-CH"/>
+        </w:rPr>
+        <w:t>...</w:t>
       </w:r>
     </w:p>
     <w:p>
@@ -930,7 +933,7 @@
           <w:szCs w:val="20"/>
           <w:lang w:val="en-US" w:eastAsia="de-CH"/>
         </w:rPr>
-        <w:t xml:space="preserve">             grid </w:t>
+        <w:t xml:space="preserve">                  Times,Ang_Velocity_z_degs,</w:t>
       </w:r>
       <w:r>
         <w:rPr>
@@ -940,27 +943,7 @@
           <w:szCs w:val="20"/>
           <w:lang w:val="en-US" w:eastAsia="de-CH"/>
         </w:rPr>
-        <w:t>on</w:t>
-      </w:r>
-      <w:r>
-        <w:rPr>
-          <w:rFonts w:ascii="Courier New" w:hAnsi="Courier New" w:cs="Courier New"/>
-          <w:color w:val="000000"/>
-          <w:sz w:val="20"/>
-          <w:szCs w:val="20"/>
-          <w:lang w:val="en-US" w:eastAsia="de-CH"/>
-        </w:rPr>
-        <w:t>,ylabel(</w:t>
-      </w:r>
-      <w:r>
-        <w:rPr>
-          <w:rFonts w:ascii="Courier New" w:hAnsi="Courier New" w:cs="Courier New"/>
-          <w:color w:val="A020F0"/>
-          <w:sz w:val="20"/>
-          <w:szCs w:val="20"/>
-          <w:lang w:val="en-US" w:eastAsia="de-CH"/>
-        </w:rPr>
-        <w:t>'Angular Velocity'</w:t>
+        <w:t>'g'</w:t>
       </w:r>
       <w:r>
         <w:rPr>
@@ -994,7 +977,7 @@
           <w:szCs w:val="20"/>
           <w:lang w:val="en-US" w:eastAsia="de-CH"/>
         </w:rPr>
-        <w:t xml:space="preserve">             legend(</w:t>
+        <w:t xml:space="preserve">             grid </w:t>
       </w:r>
       <w:r>
         <w:rPr>
@@ -1004,7 +987,7 @@
           <w:szCs w:val="20"/>
           <w:lang w:val="en-US" w:eastAsia="de-CH"/>
         </w:rPr>
-        <w:t>'x'</w:t>
+        <w:t>on</w:t>
       </w:r>
       <w:r>
         <w:rPr>
@@ -1014,7 +997,7 @@
           <w:szCs w:val="20"/>
           <w:lang w:val="en-US" w:eastAsia="de-CH"/>
         </w:rPr>
-        <w:t>,</w:t>
+        <w:t>,ylabel(</w:t>
       </w:r>
       <w:r>
         <w:rPr>
@@ -1024,7 +1007,7 @@
           <w:szCs w:val="20"/>
           <w:lang w:val="en-US" w:eastAsia="de-CH"/>
         </w:rPr>
-        <w:t>'y'</w:t>
+        <w:t>'Angular Velocity'</w:t>
       </w:r>
       <w:r>
         <w:rPr>
@@ -1034,27 +1017,7 @@
           <w:szCs w:val="20"/>
           <w:lang w:val="en-US" w:eastAsia="de-CH"/>
         </w:rPr>
-        <w:t>,</w:t>
-      </w:r>
-      <w:r>
-        <w:rPr>
-          <w:rFonts w:ascii="Courier New" w:hAnsi="Courier New" w:cs="Courier New"/>
-          <w:color w:val="A020F0"/>
-          <w:sz w:val="20"/>
-          <w:szCs w:val="20"/>
-          <w:lang w:val="en-US" w:eastAsia="de-CH"/>
-        </w:rPr>
-        <w:t>'z'</w:t>
-      </w:r>
-      <w:r>
-        <w:rPr>
-          <w:rFonts w:ascii="Courier New" w:hAnsi="Courier New" w:cs="Courier New"/>
-          <w:color w:val="000000"/>
-          <w:sz w:val="20"/>
-          <w:szCs w:val="20"/>
-          <w:lang w:val="en-US" w:eastAsia="de-CH"/>
-        </w:rPr>
-        <w:t>)</w:t>
+        <w:t>);</w:t>
       </w:r>
     </w:p>
     <w:p>
@@ -1078,7 +1041,67 @@
           <w:szCs w:val="20"/>
           <w:lang w:val="en-US" w:eastAsia="de-CH"/>
         </w:rPr>
-        <w:t xml:space="preserve">             </w:t>
+        <w:t xml:space="preserve">             legend(</w:t>
+      </w:r>
+      <w:r>
+        <w:rPr>
+          <w:rFonts w:ascii="Courier New" w:hAnsi="Courier New" w:cs="Courier New"/>
+          <w:color w:val="A020F0"/>
+          <w:sz w:val="20"/>
+          <w:szCs w:val="20"/>
+          <w:lang w:val="en-US" w:eastAsia="de-CH"/>
+        </w:rPr>
+        <w:t>'x'</w:t>
+      </w:r>
+      <w:r>
+        <w:rPr>
+          <w:rFonts w:ascii="Courier New" w:hAnsi="Courier New" w:cs="Courier New"/>
+          <w:color w:val="000000"/>
+          <w:sz w:val="20"/>
+          <w:szCs w:val="20"/>
+          <w:lang w:val="en-US" w:eastAsia="de-CH"/>
+        </w:rPr>
+        <w:t>,</w:t>
+      </w:r>
+      <w:r>
+        <w:rPr>
+          <w:rFonts w:ascii="Courier New" w:hAnsi="Courier New" w:cs="Courier New"/>
+          <w:color w:val="A020F0"/>
+          <w:sz w:val="20"/>
+          <w:szCs w:val="20"/>
+          <w:lang w:val="en-US" w:eastAsia="de-CH"/>
+        </w:rPr>
+        <w:t>'y'</w:t>
+      </w:r>
+      <w:r>
+        <w:rPr>
+          <w:rFonts w:ascii="Courier New" w:hAnsi="Courier New" w:cs="Courier New"/>
+          <w:color w:val="000000"/>
+          <w:sz w:val="20"/>
+          <w:szCs w:val="20"/>
+          <w:lang w:val="en-US" w:eastAsia="de-CH"/>
+        </w:rPr>
+        <w:t>,</w:t>
+      </w:r>
+      <w:r>
+        <w:rPr>
+          <w:rFonts w:ascii="Courier New" w:hAnsi="Courier New" w:cs="Courier New"/>
+          <w:color w:val="A020F0"/>
+          <w:sz w:val="20"/>
+          <w:szCs w:val="20"/>
+          <w:lang w:val="en-US" w:eastAsia="de-CH"/>
+        </w:rPr>
+        <w:t>'z'</w:t>
+      </w:r>
+      <w:r>
+        <w:rPr>
+          <w:rFonts w:ascii="Courier New" w:hAnsi="Courier New" w:cs="Courier New"/>
+          <w:color w:val="000000"/>
+          <w:sz w:val="20"/>
+          <w:szCs w:val="20"/>
+          <w:lang w:val="en-US" w:eastAsia="de-CH"/>
+        </w:rPr>
+        <w:t>)</w:t>
       </w:r>
     </w:p>
     <w:p>
@@ -1102,37 +1125,7 @@
           <w:szCs w:val="20"/>
           <w:lang w:val="en-US" w:eastAsia="de-CH"/>
         </w:rPr>
-        <w:t>subplot(212),plot(Times,Ang_Position_x_deg,</w:t>
-      </w:r>
-      <w:r>
-        <w:rPr>
-          <w:rFonts w:ascii="Courier New" w:hAnsi="Courier New" w:cs="Courier New"/>
-          <w:color w:val="A020F0"/>
-          <w:sz w:val="20"/>
-          <w:szCs w:val="20"/>
-          <w:lang w:val="en-US" w:eastAsia="de-CH"/>
-        </w:rPr>
-        <w:t>'b'</w:t>
-      </w:r>
-      <w:r>
-        <w:rPr>
-          <w:rFonts w:ascii="Courier New" w:hAnsi="Courier New" w:cs="Courier New"/>
-          <w:color w:val="000000"/>
-          <w:sz w:val="20"/>
-          <w:szCs w:val="20"/>
-          <w:lang w:val="en-US" w:eastAsia="de-CH"/>
-        </w:rPr>
-        <w:t>,</w:t>
-      </w:r>
-      <w:r>
-        <w:rPr>
-          <w:rFonts w:ascii="Courier New" w:hAnsi="Courier New" w:cs="Courier New"/>
-          <w:color w:val="0000FF"/>
-          <w:sz w:val="20"/>
-          <w:szCs w:val="20"/>
-          <w:lang w:val="en-US" w:eastAsia="de-CH"/>
-        </w:rPr>
-        <w:t>...</w:t>
+        <w:t xml:space="preserve">             </w:t>
       </w:r>
     </w:p>
     <w:p>
@@ -1156,7 +1149,7 @@
           <w:szCs w:val="20"/>
           <w:lang w:val="en-US" w:eastAsia="de-CH"/>
         </w:rPr>
-        <w:t xml:space="preserve">                  Times,Ang_Position_y_deg,</w:t>
+        <w:t>subplot(212),plot(Times,Ang_Position_x_deg,</w:t>
       </w:r>
       <w:r>
         <w:rPr>
@@ -1166,7 +1159,7 @@
           <w:szCs w:val="20"/>
           <w:lang w:val="en-US" w:eastAsia="de-CH"/>
         </w:rPr>
-        <w:t>'r'</w:t>
+        <w:t>'b'</w:t>
       </w:r>
       <w:r>
         <w:rPr>
@@ -1210,7 +1203,7 @@
           <w:szCs w:val="20"/>
           <w:lang w:val="en-US" w:eastAsia="de-CH"/>
         </w:rPr>
-        <w:t xml:space="preserve">                  Times,Ang_Position_z_deg,</w:t>
+        <w:t xml:space="preserve">                  Times,Ang_Position_y_deg,</w:t>
       </w:r>
       <w:r>
         <w:rPr>
@@ -1220,7 +1213,7 @@
           <w:szCs w:val="20"/>
           <w:lang w:val="en-US" w:eastAsia="de-CH"/>
         </w:rPr>
-        <w:t>'g'</w:t>
+        <w:t>'r'</w:t>
       </w:r>
       <w:r>
         <w:rPr>
@@ -1230,7 +1223,17 @@
           <w:szCs w:val="20"/>
           <w:lang w:val="en-US" w:eastAsia="de-CH"/>
         </w:rPr>
-        <w:t>);</w:t>
+        <w:t>,</w:t>
+      </w:r>
+      <w:r>
+        <w:rPr>
+          <w:rFonts w:ascii="Courier New" w:hAnsi="Courier New" w:cs="Courier New"/>
+          <w:color w:val="0000FF"/>
+          <w:sz w:val="20"/>
+          <w:szCs w:val="20"/>
+          <w:lang w:val="en-US" w:eastAsia="de-CH"/>
+        </w:rPr>
+        <w:t>...</w:t>
       </w:r>
     </w:p>
     <w:p>
@@ -1254,6 +1257,50 @@
           <w:szCs w:val="20"/>
           <w:lang w:val="en-US" w:eastAsia="de-CH"/>
         </w:rPr>
+        <w:t xml:space="preserve">                  Times,Ang_Position_z_deg,</w:t>
+      </w:r>
+      <w:r>
+        <w:rPr>
+          <w:rFonts w:ascii="Courier New" w:hAnsi="Courier New" w:cs="Courier New"/>
+          <w:color w:val="A020F0"/>
+          <w:sz w:val="20"/>
+          <w:szCs w:val="20"/>
+          <w:lang w:val="en-US" w:eastAsia="de-CH"/>
+        </w:rPr>
+        <w:t>'g'</w:t>
+      </w:r>
+      <w:r>
+        <w:rPr>
+          <w:rFonts w:ascii="Courier New" w:hAnsi="Courier New" w:cs="Courier New"/>
+          <w:color w:val="000000"/>
+          <w:sz w:val="20"/>
+          <w:szCs w:val="20"/>
+          <w:lang w:val="en-US" w:eastAsia="de-CH"/>
+        </w:rPr>
+        <w:t>);</w:t>
+      </w:r>
+    </w:p>
+    <w:p>
+      <w:pPr>
+        <w:autoSpaceDE w:val="0"/>
+        <w:autoSpaceDN w:val="0"/>
+        <w:adjustRightInd w:val="0"/>
+        <w:spacing w:line="240" w:lineRule="auto"/>
+        <w:rPr>
+          <w:rFonts w:ascii="Courier New" w:hAnsi="Courier New" w:cs="Courier New"/>
+          <w:sz w:val="20"/>
+          <w:szCs w:val="20"/>
+          <w:lang w:val="en-US" w:eastAsia="de-CH"/>
+        </w:rPr>
+      </w:pPr>
+      <w:r>
+        <w:rPr>
+          <w:rFonts w:ascii="Courier New" w:hAnsi="Courier New" w:cs="Courier New"/>
+          <w:color w:val="000000"/>
+          <w:sz w:val="20"/>
+          <w:szCs w:val="20"/>
+          <w:lang w:val="en-US" w:eastAsia="de-CH"/>
+        </w:rPr>
         <w:t xml:space="preserve">             grid </w:t>
       </w:r>
       <w:r>
@@ -1314,6 +1361,7 @@
           <w:noProof/>
           <w:lang w:val="en-GB"/>
         </w:rPr>
+        <w:lastRenderedPageBreak/>
         <w:drawing>
           <wp:anchor distT="0" distB="0" distL="114300" distR="114300" simplePos="0" relativeHeight="251674112" behindDoc="0" locked="0" layoutInCell="1" allowOverlap="1">
             <wp:simplePos x="0" y="0"/>
@@ -1385,18 +1433,6 @@
     </w:p>
     <w:p>
       <w:pPr>
-        <w:tabs>
-          <w:tab w:val="center" w:pos="4500"/>
-        </w:tabs>
-        <w:spacing w:line="276" w:lineRule="auto"/>
-        <w:rPr>
-          <w:rFonts w:cs="Arial"/>
-          <w:lang w:val="en-GB"/>
-        </w:rPr>
-      </w:pPr>
-    </w:p>
-    <w:p>
-      <w:pPr>
         <w:pStyle w:val="StandardWeb"/>
         <w:spacing w:before="0" w:beforeAutospacing="0" w:after="0" w:afterAutospacing="0"/>
         <w:rPr>
@@ -1430,18 +1466,15 @@
           <w:lang w:val="en-GB"/>
         </w:rPr>
       </w:pPr>
-    </w:p>
-    <w:p>
-      <w:pPr>
-        <w:pStyle w:val="StandardWeb"/>
-        <w:spacing w:before="0" w:beforeAutospacing="0" w:after="0" w:afterAutospacing="0"/>
+      <w:r>
         <w:rPr>
           <w:rFonts w:ascii="Arial" w:hAnsi="Arial" w:cs="Arial"/>
           <w:sz w:val="22"/>
           <w:szCs w:val="22"/>
           <w:lang w:val="en-GB"/>
         </w:rPr>
-      </w:pPr>
+        <w:t>In which direction is the rotation positive?</w:t>
+      </w:r>
       <w:r>
         <w:rPr>
           <w:rFonts w:ascii="Arial" w:hAnsi="Arial" w:cs="Arial"/>
@@ -1449,38 +1482,52 @@
           <w:szCs w:val="22"/>
           <w:lang w:val="en-GB"/>
         </w:rPr>
-        <w:t>In which direction is the rotation positive?</w:t>
-      </w:r>
-      <w:r>
+        <w:t xml:space="preserve"> </w:t>
+      </w:r>
+    </w:p>
+    <w:p>
+      <w:pPr>
+        <w:pStyle w:val="StandardWeb"/>
+        <w:spacing w:before="0" w:beforeAutospacing="0" w:after="0" w:afterAutospacing="0"/>
         <w:rPr>
           <w:rFonts w:ascii="Arial" w:hAnsi="Arial" w:cs="Arial"/>
           <w:sz w:val="22"/>
           <w:szCs w:val="22"/>
           <w:lang w:val="en-GB"/>
         </w:rPr>
-        <w:t xml:space="preserve"> Usually clockwise</w:t>
-      </w:r>
-      <w:r>
+      </w:pPr>
+    </w:p>
+    <w:p>
+      <w:pPr>
+        <w:pStyle w:val="StandardWeb"/>
+        <w:spacing w:before="0" w:beforeAutospacing="0" w:after="0" w:afterAutospacing="0"/>
         <w:rPr>
           <w:rFonts w:ascii="Arial" w:hAnsi="Arial" w:cs="Arial"/>
           <w:sz w:val="22"/>
           <w:szCs w:val="22"/>
           <w:lang w:val="en-GB"/>
         </w:rPr>
-        <w:t xml:space="preserve"> </w:t>
-      </w:r>
-    </w:p>
-    <w:p>
-      <w:pPr>
-        <w:pStyle w:val="StandardWeb"/>
-        <w:spacing w:before="0" w:beforeAutospacing="0" w:after="0" w:afterAutospacing="0"/>
+      </w:pPr>
+      <w:r>
+        <w:rPr>
+          <w:rFonts w:ascii="Arial" w:hAnsi="Arial" w:cs="Arial"/>
+          <w:b/>
+          <w:bCs/>
+          <w:sz w:val="22"/>
+          <w:szCs w:val="22"/>
+          <w:lang w:val="en-GB"/>
+        </w:rPr>
+        <w:t>Use the right-thumb-rule</w:t>
+      </w:r>
+      <w:r>
         <w:rPr>
           <w:rFonts w:ascii="Arial" w:hAnsi="Arial" w:cs="Arial"/>
           <w:sz w:val="22"/>
           <w:szCs w:val="22"/>
           <w:lang w:val="en-GB"/>
         </w:rPr>
-      </w:pPr>
+        <w:t xml:space="preserve">. </w:t>
+      </w:r>
     </w:p>
     <w:p>
       <w:pPr>
@@ -1505,6 +1552,69 @@
           <w:lang w:val="en-GB"/>
         </w:rPr>
       </w:pPr>
+      <w:r>
+        <w:rPr>
+          <w:rFonts w:ascii="Arial" w:hAnsi="Arial" w:cs="Arial"/>
+          <w:sz w:val="22"/>
+          <w:szCs w:val="22"/>
+          <w:lang w:val="en-GB"/>
+        </w:rPr>
+        <w:t>This means: if you right thumb is pointing out like the</w:t>
+      </w:r>
+      <w:r>
+        <w:rPr>
+          <w:rFonts w:ascii="Arial" w:hAnsi="Arial" w:cs="Arial"/>
+          <w:sz w:val="22"/>
+          <w:szCs w:val="22"/>
+          <w:lang w:val="en-GB"/>
+        </w:rPr>
+        <w:t xml:space="preserve"> </w:t>
+      </w:r>
+      <w:r>
+        <w:rPr>
+          <w:rFonts w:ascii="Arial" w:hAnsi="Arial" w:cs="Arial"/>
+          <w:sz w:val="22"/>
+          <w:szCs w:val="22"/>
+          <w:lang w:val="en-GB"/>
+        </w:rPr>
+        <w:t xml:space="preserve">tip of the axis, then </w:t>
+      </w:r>
+      <w:r>
+        <w:rPr>
+          <w:rFonts w:ascii="Arial" w:hAnsi="Arial" w:cs="Arial"/>
+          <w:sz w:val="22"/>
+          <w:szCs w:val="22"/>
+          <w:lang w:val="en-GB"/>
+        </w:rPr>
+        <w:t>curling your</w:t>
+      </w:r>
+      <w:r>
+        <w:rPr>
+          <w:rFonts w:ascii="Arial" w:hAnsi="Arial" w:cs="Arial"/>
+          <w:sz w:val="22"/>
+          <w:szCs w:val="22"/>
+          <w:lang w:val="en-GB"/>
+        </w:rPr>
+        <w:t xml:space="preserve"> fingers </w:t>
+      </w:r>
+      <w:r>
+        <w:rPr>
+          <w:rFonts w:ascii="Arial" w:hAnsi="Arial" w:cs="Arial"/>
+          <w:sz w:val="22"/>
+          <w:szCs w:val="22"/>
+          <w:lang w:val="en-GB"/>
+        </w:rPr>
+        <w:t>shows</w:t>
+      </w:r>
+      <w:r>
+        <w:rPr>
+          <w:rFonts w:ascii="Arial" w:hAnsi="Arial" w:cs="Arial"/>
+          <w:sz w:val="22"/>
+          <w:szCs w:val="22"/>
+          <w:lang w:val="en-GB"/>
+        </w:rPr>
+        <w:t xml:space="preserve"> the positive direction of rotation. </w:t>
+      </w:r>
     </w:p>
     <w:p>
       <w:pPr>
@@ -1569,7 +1679,6 @@
         <w:rPr>
           <w:lang w:val="en-GB"/>
         </w:rPr>
-        <w:lastRenderedPageBreak/>
         <w:t>Analyzing recorded sequences of movements</w:t>
       </w:r>
     </w:p>
@@ -1720,17 +1829,7 @@
           <w:szCs w:val="20"/>
           <w:lang w:val="en-US" w:eastAsia="de-CH"/>
         </w:rPr>
-        <w:t>wrapTo180</w:t>
-      </w:r>
-      <w:r>
-        <w:rPr>
-          <w:rFonts w:ascii="Courier New" w:hAnsi="Courier New" w:cs="Courier New"/>
-          <w:color w:val="000000"/>
-          <w:sz w:val="20"/>
-          <w:szCs w:val="20"/>
-          <w:lang w:val="en-US" w:eastAsia="de-CH"/>
-        </w:rPr>
-        <w:t xml:space="preserve">() </w:t>
+        <w:t xml:space="preserve">wrapTo180() </w:t>
       </w:r>
       <w:r>
         <w:rPr>
@@ -1755,6 +1854,7 @@
       <w:r>
         <w:rPr>
           <w:rFonts w:ascii="Arial" w:hAnsi="Arial" w:cs="Arial"/>
+          <w:noProof/>
           <w:sz w:val="22"/>
           <w:szCs w:val="22"/>
           <w:lang w:val="en-GB"/>
@@ -1890,7 +1990,7 @@
           <w:szCs w:val="22"/>
           <w:lang w:val="en-GB"/>
         </w:rPr>
-        <w:t>Sequence: A  C  D  B  A</w:t>
+        <w:t xml:space="preserve">Sequence: A  C  </w:t>
       </w:r>
       <w:r>
         <w:rPr>
@@ -1899,8 +1999,7 @@
           <w:szCs w:val="22"/>
           <w:lang w:val="en-GB"/>
         </w:rPr>
-        <w:br/>
-        <w:t xml:space="preserve">But if you look at measurement have the impression that initial and final positions are not the same. This is a limitation of the 3D angle notation in this format. There are other formats which would allow to avoid this </w:t>
+        <w:t xml:space="preserve">G  H </w:t>
       </w:r>
       <w:r>
         <w:rPr>
@@ -1909,23 +2008,53 @@
           <w:szCs w:val="22"/>
           <w:lang w:val="en-GB"/>
         </w:rPr>
-        <w:t>difference from initial to final status.</w:t>
-      </w:r>
-    </w:p>
-    <w:p>
-      <w:pPr>
-        <w:pStyle w:val="StandardWeb"/>
-        <w:spacing w:before="0" w:beforeAutospacing="0" w:after="0" w:afterAutospacing="0"/>
+        <w:t xml:space="preserve"> A</w:t>
+      </w:r>
+      <w:r>
         <w:rPr>
           <w:rFonts w:ascii="Arial" w:hAnsi="Arial" w:cs="Arial"/>
           <w:sz w:val="22"/>
           <w:szCs w:val="22"/>
           <w:lang w:val="en-GB"/>
         </w:rPr>
-      </w:pPr>
+        <w:br/>
+        <w:t xml:space="preserve">But if you look at measurement have the impression that initial and final positions are not the same. </w:t>
+      </w:r>
       <w:r>
         <w:rPr>
           <w:rFonts w:ascii="Arial" w:hAnsi="Arial" w:cs="Arial"/>
+          <w:sz w:val="22"/>
+          <w:szCs w:val="22"/>
+          <w:lang w:val="en-GB"/>
+        </w:rPr>
+        <w:lastRenderedPageBreak/>
+        <w:t xml:space="preserve">This is a limitation of the 3D angle notation in this format. There are other formats which would allow to avoid this </w:t>
+      </w:r>
+      <w:r>
+        <w:rPr>
+          <w:rFonts w:ascii="Arial" w:hAnsi="Arial" w:cs="Arial"/>
+          <w:sz w:val="22"/>
+          <w:szCs w:val="22"/>
+          <w:lang w:val="en-GB"/>
+        </w:rPr>
+        <w:t>difference from initial to final status.</w:t>
+      </w:r>
+    </w:p>
+    <w:p>
+      <w:pPr>
+        <w:pStyle w:val="StandardWeb"/>
+        <w:spacing w:before="0" w:beforeAutospacing="0" w:after="0" w:afterAutospacing="0"/>
+        <w:rPr>
+          <w:rFonts w:ascii="Arial" w:hAnsi="Arial" w:cs="Arial"/>
+          <w:sz w:val="22"/>
+          <w:szCs w:val="22"/>
+          <w:lang w:val="en-GB"/>
+        </w:rPr>
+      </w:pPr>
+      <w:r>
+        <w:rPr>
+          <w:rFonts w:ascii="Arial" w:hAnsi="Arial" w:cs="Arial"/>
+          <w:noProof/>
           <w:sz w:val="22"/>
           <w:szCs w:val="22"/>
           <w:lang w:val="en-GB"/>
@@ -2040,8 +2169,6 @@
         </w:rPr>
         <w:t>-</w:t>
       </w:r>
-      <w:bookmarkStart w:id="0" w:name="_GoBack"/>
-      <w:bookmarkEnd w:id="0"/>
       <w:r>
         <w:rPr>
           <w:rFonts w:cs="Arial"/>
@@ -2098,6 +2225,7 @@
       <w:r>
         <w:rPr>
           <w:rFonts w:cs="Arial"/>
+          <w:noProof/>
           <w:lang w:val="en-US"/>
         </w:rPr>
         <w:drawing>
